--- a/EMPLOYEE MANAGEMENT.docx
+++ b/EMPLOYEE MANAGEMENT.docx
@@ -22,7 +22,7 @@
           <w:szCs w:val="24"/>
           <w:lang w:val="en-US"/>
         </w:rPr>
-        <w:t>COLLEGE ADMISSION  MANAGEMENT SYSTEM</w:t>
+        <w:t>EMPLOYEE MANAGEMENT SYSTEM</w:t>
       </w:r>
     </w:p>
     <w:p>
@@ -5257,8 +5257,6 @@
           </wp:inline>
         </w:drawing>
       </w:r>
-      <w:bookmarkStart w:id="10" w:name="_GoBack"/>
-      <w:bookmarkEnd w:id="10"/>
     </w:p>
     <w:p>
       <w:pPr>
@@ -5405,12 +5403,6 @@
             <w:insideV w:val="single" w:color="000000" w:themeColor="text1" w:sz="4" w:space="0"/>
           </w:tblBorders>
           <w:tblLayout w:type="fixed"/>
-          <w:tblCellMar>
-            <w:top w:w="0" w:type="dxa"/>
-            <w:left w:w="108" w:type="dxa"/>
-            <w:bottom w:w="0" w:type="dxa"/>
-            <w:right w:w="108" w:type="dxa"/>
-          </w:tblCellMar>
         </w:tblPrEx>
         <w:tc>
           <w:tcPr>
@@ -5524,12 +5516,6 @@
             <w:insideV w:val="single" w:color="000000" w:themeColor="text1" w:sz="4" w:space="0"/>
           </w:tblBorders>
           <w:tblLayout w:type="fixed"/>
-          <w:tblCellMar>
-            <w:top w:w="0" w:type="dxa"/>
-            <w:left w:w="108" w:type="dxa"/>
-            <w:bottom w:w="0" w:type="dxa"/>
-            <w:right w:w="108" w:type="dxa"/>
-          </w:tblCellMar>
         </w:tblPrEx>
         <w:tc>
           <w:tcPr>
@@ -5858,6 +5844,7 @@
           <w:b/>
           <w:sz w:val="24"/>
           <w:szCs w:val="24"/>
+          <w:lang w:val="en-US"/>
         </w:rPr>
       </w:pPr>
       <w:r>
@@ -5867,27 +5854,48 @@
           <w:sz w:val="24"/>
           <w:szCs w:val="24"/>
         </w:rPr>
-        <w:t>TABLE NAME : APPLICATION</w:t>
-      </w:r>
-    </w:p>
-    <w:p>
-      <w:pPr>
-        <w:spacing w:line="360" w:lineRule="auto"/>
+        <w:t xml:space="preserve">TABLE NAME : </w:t>
+      </w:r>
+      <w:r>
         <w:rPr>
           <w:rFonts w:ascii="Times New Roman" w:hAnsi="Times New Roman" w:cs="Times New Roman"/>
           <w:b/>
           <w:sz w:val="24"/>
           <w:szCs w:val="24"/>
-        </w:rPr>
-      </w:pPr>
-      <w:r>
+          <w:lang w:val="en-US"/>
+        </w:rPr>
+        <w:t>DEPARTMENT</w:t>
+      </w:r>
+    </w:p>
+    <w:p>
+      <w:pPr>
+        <w:spacing w:line="360" w:lineRule="auto"/>
         <w:rPr>
           <w:rFonts w:ascii="Times New Roman" w:hAnsi="Times New Roman" w:cs="Times New Roman"/>
           <w:b/>
           <w:sz w:val="24"/>
           <w:szCs w:val="24"/>
-        </w:rPr>
-        <w:t>PRIMARY KEY : APPLICATIONNO</w:t>
+          <w:lang w:val="en-US"/>
+        </w:rPr>
+      </w:pPr>
+      <w:r>
+        <w:rPr>
+          <w:rFonts w:ascii="Times New Roman" w:hAnsi="Times New Roman" w:cs="Times New Roman"/>
+          <w:b/>
+          <w:sz w:val="24"/>
+          <w:szCs w:val="24"/>
+        </w:rPr>
+        <w:t xml:space="preserve">PRIMARY KEY : </w:t>
+      </w:r>
+      <w:r>
+        <w:rPr>
+          <w:rFonts w:ascii="Times New Roman" w:hAnsi="Times New Roman" w:cs="Times New Roman"/>
+          <w:b/>
+          <w:sz w:val="24"/>
+          <w:szCs w:val="24"/>
+          <w:lang w:val="en-US"/>
+        </w:rPr>
+        <w:t>department id</w:t>
       </w:r>
     </w:p>
     <w:p>
@@ -6086,8 +6094,9 @@
                 <w:rFonts w:ascii="Times New Roman" w:hAnsi="Times New Roman" w:cs="Times New Roman"/>
                 <w:sz w:val="24"/>
                 <w:szCs w:val="24"/>
+                <w:lang w:val="en-US"/>
               </w:rPr>
-              <w:t>applicationno</w:t>
+              <w:t>Department id</w:t>
             </w:r>
             <w:r>
               <w:rPr>
@@ -6156,6 +6165,7 @@
                 <w:rFonts w:ascii="Times New Roman" w:hAnsi="Times New Roman" w:cs="Times New Roman"/>
                 <w:sz w:val="24"/>
                 <w:szCs w:val="24"/>
+                <w:lang w:val="en-US"/>
               </w:rPr>
             </w:pPr>
             <w:r>
@@ -6163,8 +6173,9 @@
                 <w:rFonts w:ascii="Times New Roman" w:hAnsi="Times New Roman" w:cs="Times New Roman"/>
                 <w:sz w:val="24"/>
                 <w:szCs w:val="24"/>
+                <w:lang w:val="en-US"/>
               </w:rPr>
-              <w:t>Application  No</w:t>
+              <w:t>Department id</w:t>
             </w:r>
           </w:p>
         </w:tc>
@@ -6198,6 +6209,7 @@
                 <w:rFonts w:ascii="Times New Roman" w:hAnsi="Times New Roman" w:cs="Times New Roman"/>
                 <w:sz w:val="24"/>
                 <w:szCs w:val="24"/>
+                <w:lang w:val="en-US"/>
               </w:rPr>
             </w:pPr>
             <w:r>
@@ -6205,6 +6217,7 @@
                 <w:rFonts w:ascii="Times New Roman" w:hAnsi="Times New Roman" w:cs="Times New Roman"/>
                 <w:sz w:val="24"/>
                 <w:szCs w:val="24"/>
+                <w:lang w:val="en-US"/>
               </w:rPr>
               <w:t>Name</w:t>
             </w:r>
@@ -6267,6 +6280,7 @@
                 <w:rFonts w:ascii="Times New Roman" w:hAnsi="Times New Roman" w:cs="Times New Roman"/>
                 <w:sz w:val="24"/>
                 <w:szCs w:val="24"/>
+                <w:lang w:val="en-US"/>
               </w:rPr>
             </w:pPr>
             <w:r>
@@ -6274,8 +6288,9 @@
                 <w:rFonts w:ascii="Times New Roman" w:hAnsi="Times New Roman" w:cs="Times New Roman"/>
                 <w:sz w:val="24"/>
                 <w:szCs w:val="24"/>
+                <w:lang w:val="en-US"/>
               </w:rPr>
-              <w:t>Application name</w:t>
+              <w:t>Department name</w:t>
             </w:r>
           </w:p>
         </w:tc>
@@ -6309,6 +6324,7 @@
                 <w:rFonts w:ascii="Times New Roman" w:hAnsi="Times New Roman" w:cs="Times New Roman"/>
                 <w:sz w:val="24"/>
                 <w:szCs w:val="24"/>
+                <w:lang w:val="en-US"/>
               </w:rPr>
             </w:pPr>
             <w:r>
@@ -6316,8 +6332,9 @@
                 <w:rFonts w:ascii="Times New Roman" w:hAnsi="Times New Roman" w:cs="Times New Roman"/>
                 <w:sz w:val="24"/>
                 <w:szCs w:val="24"/>
+                <w:lang w:val="en-US"/>
               </w:rPr>
-              <w:t>Address</w:t>
+              <w:t>Code</w:t>
             </w:r>
           </w:p>
         </w:tc>
@@ -6355,6 +6372,7 @@
                 <w:rFonts w:ascii="Times New Roman" w:hAnsi="Times New Roman" w:cs="Times New Roman"/>
                 <w:sz w:val="24"/>
                 <w:szCs w:val="24"/>
+                <w:lang w:val="en-US"/>
               </w:rPr>
             </w:pPr>
             <w:r>
@@ -6362,8 +6380,9 @@
                 <w:rFonts w:ascii="Times New Roman" w:hAnsi="Times New Roman" w:cs="Times New Roman"/>
                 <w:sz w:val="24"/>
                 <w:szCs w:val="24"/>
+                <w:lang w:val="en-US"/>
               </w:rPr>
-              <w:t>30</w:t>
+              <w:t>10</w:t>
             </w:r>
           </w:p>
         </w:tc>
@@ -6378,6 +6397,7 @@
                 <w:rFonts w:ascii="Times New Roman" w:hAnsi="Times New Roman" w:cs="Times New Roman"/>
                 <w:sz w:val="24"/>
                 <w:szCs w:val="24"/>
+                <w:lang w:val="en-US"/>
               </w:rPr>
             </w:pPr>
             <w:r>
@@ -6385,8 +6405,9 @@
                 <w:rFonts w:ascii="Times New Roman" w:hAnsi="Times New Roman" w:cs="Times New Roman"/>
                 <w:sz w:val="24"/>
                 <w:szCs w:val="24"/>
+                <w:lang w:val="en-US"/>
               </w:rPr>
-              <w:t>Address</w:t>
+              <w:t>Department code</w:t>
             </w:r>
           </w:p>
         </w:tc>
@@ -6420,6 +6441,7 @@
                 <w:rFonts w:ascii="Times New Roman" w:hAnsi="Times New Roman" w:cs="Times New Roman"/>
                 <w:sz w:val="24"/>
                 <w:szCs w:val="24"/>
+                <w:lang w:val="en-US"/>
               </w:rPr>
             </w:pPr>
             <w:r>
@@ -6427,8 +6449,9 @@
                 <w:rFonts w:ascii="Times New Roman" w:hAnsi="Times New Roman" w:cs="Times New Roman"/>
                 <w:sz w:val="24"/>
                 <w:szCs w:val="24"/>
+                <w:lang w:val="en-US"/>
               </w:rPr>
-              <w:t>Contactno</w:t>
+              <w:t>Creation date</w:t>
             </w:r>
           </w:p>
         </w:tc>
@@ -6443,6 +6466,7 @@
                 <w:rFonts w:ascii="Times New Roman" w:hAnsi="Times New Roman" w:cs="Times New Roman"/>
                 <w:sz w:val="24"/>
                 <w:szCs w:val="24"/>
+                <w:lang w:val="en-US"/>
               </w:rPr>
             </w:pPr>
             <w:r>
@@ -6450,8 +6474,9 @@
                 <w:rFonts w:ascii="Times New Roman" w:hAnsi="Times New Roman" w:cs="Times New Roman"/>
                 <w:sz w:val="24"/>
                 <w:szCs w:val="24"/>
+                <w:lang w:val="en-US"/>
               </w:rPr>
-              <w:t>Varchar</w:t>
+              <w:t>Date</w:t>
             </w:r>
           </w:p>
         </w:tc>
@@ -6489,6 +6514,7 @@
                 <w:rFonts w:ascii="Times New Roman" w:hAnsi="Times New Roman" w:cs="Times New Roman"/>
                 <w:sz w:val="24"/>
                 <w:szCs w:val="24"/>
+                <w:lang w:val="en-US"/>
               </w:rPr>
             </w:pPr>
             <w:r>
@@ -6496,119 +6522,9 @@
                 <w:rFonts w:ascii="Times New Roman" w:hAnsi="Times New Roman" w:cs="Times New Roman"/>
                 <w:sz w:val="24"/>
                 <w:szCs w:val="24"/>
+                <w:lang w:val="en-US"/>
               </w:rPr>
-              <w:t>Contact number</w:t>
-            </w:r>
-          </w:p>
-        </w:tc>
-      </w:tr>
-      <w:tr>
-        <w:tblPrEx>
-          <w:tblBorders>
-            <w:top w:val="single" w:color="000000" w:themeColor="text1" w:sz="4" w:space="0"/>
-            <w:left w:val="single" w:color="000000" w:themeColor="text1" w:sz="4" w:space="0"/>
-            <w:bottom w:val="single" w:color="000000" w:themeColor="text1" w:sz="4" w:space="0"/>
-            <w:right w:val="single" w:color="000000" w:themeColor="text1" w:sz="4" w:space="0"/>
-            <w:insideH w:val="single" w:color="000000" w:themeColor="text1" w:sz="4" w:space="0"/>
-            <w:insideV w:val="single" w:color="000000" w:themeColor="text1" w:sz="4" w:space="0"/>
-          </w:tblBorders>
-          <w:tblLayout w:type="fixed"/>
-          <w:tblCellMar>
-            <w:top w:w="0" w:type="dxa"/>
-            <w:left w:w="108" w:type="dxa"/>
-            <w:bottom w:w="0" w:type="dxa"/>
-            <w:right w:w="108" w:type="dxa"/>
-          </w:tblCellMar>
-        </w:tblPrEx>
-        <w:tc>
-          <w:tcPr>
-            <w:tcW w:w="2310" w:type="dxa"/>
-          </w:tcPr>
-          <w:p>
-            <w:pPr>
-              <w:spacing w:after="0" w:line="360" w:lineRule="auto"/>
-              <w:rPr>
-                <w:rFonts w:ascii="Times New Roman" w:hAnsi="Times New Roman" w:cs="Times New Roman"/>
-                <w:sz w:val="24"/>
-                <w:szCs w:val="24"/>
-              </w:rPr>
-            </w:pPr>
-            <w:r>
-              <w:rPr>
-                <w:rFonts w:ascii="Times New Roman" w:hAnsi="Times New Roman" w:cs="Times New Roman"/>
-                <w:sz w:val="24"/>
-                <w:szCs w:val="24"/>
-              </w:rPr>
-              <w:t>Cutoff</w:t>
-            </w:r>
-          </w:p>
-        </w:tc>
-        <w:tc>
-          <w:tcPr>
-            <w:tcW w:w="2310" w:type="dxa"/>
-          </w:tcPr>
-          <w:p>
-            <w:pPr>
-              <w:spacing w:after="0" w:line="360" w:lineRule="auto"/>
-              <w:rPr>
-                <w:rFonts w:ascii="Times New Roman" w:hAnsi="Times New Roman" w:cs="Times New Roman"/>
-                <w:sz w:val="24"/>
-                <w:szCs w:val="24"/>
-              </w:rPr>
-            </w:pPr>
-            <w:r>
-              <w:rPr>
-                <w:rFonts w:ascii="Times New Roman" w:hAnsi="Times New Roman" w:cs="Times New Roman"/>
-                <w:sz w:val="24"/>
-                <w:szCs w:val="24"/>
-              </w:rPr>
-              <w:t>Int</w:t>
-            </w:r>
-          </w:p>
-        </w:tc>
-        <w:tc>
-          <w:tcPr>
-            <w:tcW w:w="2311" w:type="dxa"/>
-          </w:tcPr>
-          <w:p>
-            <w:pPr>
-              <w:spacing w:after="0" w:line="360" w:lineRule="auto"/>
-              <w:rPr>
-                <w:rFonts w:ascii="Times New Roman" w:hAnsi="Times New Roman" w:cs="Times New Roman"/>
-                <w:sz w:val="24"/>
-                <w:szCs w:val="24"/>
-              </w:rPr>
-            </w:pPr>
-            <w:r>
-              <w:rPr>
-                <w:rFonts w:ascii="Times New Roman" w:hAnsi="Times New Roman" w:cs="Times New Roman"/>
-                <w:sz w:val="24"/>
-                <w:szCs w:val="24"/>
-              </w:rPr>
-              <w:t>10</w:t>
-            </w:r>
-          </w:p>
-        </w:tc>
-        <w:tc>
-          <w:tcPr>
-            <w:tcW w:w="2311" w:type="dxa"/>
-          </w:tcPr>
-          <w:p>
-            <w:pPr>
-              <w:spacing w:after="0" w:line="360" w:lineRule="auto"/>
-              <w:rPr>
-                <w:rFonts w:ascii="Times New Roman" w:hAnsi="Times New Roman" w:cs="Times New Roman"/>
-                <w:sz w:val="24"/>
-                <w:szCs w:val="24"/>
-              </w:rPr>
-            </w:pPr>
-            <w:r>
-              <w:rPr>
-                <w:rFonts w:ascii="Times New Roman" w:hAnsi="Times New Roman" w:cs="Times New Roman"/>
-                <w:sz w:val="24"/>
-                <w:szCs w:val="24"/>
-              </w:rPr>
-              <w:t>Cutoff mark,</w:t>
+              <w:t>Creation date</w:t>
             </w:r>
           </w:p>
         </w:tc>
@@ -6690,14 +6606,36 @@
           <w:szCs w:val="24"/>
         </w:rPr>
       </w:pPr>
-      <w:r>
+    </w:p>
+    <w:p>
+      <w:pPr>
+        <w:spacing w:line="360" w:lineRule="auto"/>
         <w:rPr>
           <w:rFonts w:ascii="Times New Roman" w:hAnsi="Times New Roman" w:cs="Times New Roman"/>
           <w:b/>
           <w:sz w:val="24"/>
           <w:szCs w:val="24"/>
-        </w:rPr>
-        <w:t>TABLE NAME : ADMISSION</w:t>
+          <w:lang w:val="en-US"/>
+        </w:rPr>
+      </w:pPr>
+      <w:r>
+        <w:rPr>
+          <w:rFonts w:ascii="Times New Roman" w:hAnsi="Times New Roman" w:cs="Times New Roman"/>
+          <w:b/>
+          <w:sz w:val="24"/>
+          <w:szCs w:val="24"/>
+        </w:rPr>
+        <w:t xml:space="preserve">TABLE NAME : </w:t>
+      </w:r>
+      <w:r>
+        <w:rPr>
+          <w:rFonts w:ascii="Times New Roman" w:hAnsi="Times New Roman" w:cs="Times New Roman"/>
+          <w:b/>
+          <w:sz w:val="24"/>
+          <w:szCs w:val="24"/>
+          <w:lang w:val="en-US"/>
+        </w:rPr>
+        <w:t>EMPLOYEE</w:t>
       </w:r>
     </w:p>
     <w:p>
@@ -6926,6 +6864,7 @@
                 <w:rFonts w:ascii="Times New Roman" w:hAnsi="Times New Roman" w:cs="Times New Roman"/>
                 <w:sz w:val="24"/>
                 <w:szCs w:val="24"/>
+                <w:lang w:val="en-US"/>
               </w:rPr>
             </w:pPr>
             <w:r>
@@ -6933,8 +6872,9 @@
                 <w:rFonts w:ascii="Times New Roman" w:hAnsi="Times New Roman" w:cs="Times New Roman"/>
                 <w:sz w:val="24"/>
                 <w:szCs w:val="24"/>
+                <w:lang w:val="en-US"/>
               </w:rPr>
-              <w:t>Admissionno</w:t>
+              <w:t>Id</w:t>
             </w:r>
           </w:p>
         </w:tc>
@@ -6995,6 +6935,7 @@
                 <w:rFonts w:ascii="Times New Roman" w:hAnsi="Times New Roman" w:cs="Times New Roman"/>
                 <w:sz w:val="24"/>
                 <w:szCs w:val="24"/>
+                <w:lang w:val="en-US"/>
               </w:rPr>
             </w:pPr>
             <w:r>
@@ -7002,8 +6943,9 @@
                 <w:rFonts w:ascii="Times New Roman" w:hAnsi="Times New Roman" w:cs="Times New Roman"/>
                 <w:sz w:val="24"/>
                 <w:szCs w:val="24"/>
+                <w:lang w:val="en-US"/>
               </w:rPr>
-              <w:t>Admission no</w:t>
+              <w:t>Employee id</w:t>
             </w:r>
           </w:p>
         </w:tc>
@@ -7037,6 +6979,7 @@
                 <w:rFonts w:ascii="Times New Roman" w:hAnsi="Times New Roman" w:cs="Times New Roman"/>
                 <w:sz w:val="24"/>
                 <w:szCs w:val="24"/>
+                <w:lang w:val="en-US"/>
               </w:rPr>
             </w:pPr>
             <w:r>
@@ -7044,8 +6987,9 @@
                 <w:rFonts w:ascii="Times New Roman" w:hAnsi="Times New Roman" w:cs="Times New Roman"/>
                 <w:sz w:val="24"/>
                 <w:szCs w:val="24"/>
+                <w:lang w:val="en-US"/>
               </w:rPr>
-              <w:t>Applicationno</w:t>
+              <w:t>Firstname</w:t>
             </w:r>
           </w:p>
         </w:tc>
@@ -7060,6 +7004,7 @@
                 <w:rFonts w:ascii="Times New Roman" w:hAnsi="Times New Roman" w:cs="Times New Roman"/>
                 <w:sz w:val="24"/>
                 <w:szCs w:val="24"/>
+                <w:lang w:val="en-US"/>
               </w:rPr>
             </w:pPr>
             <w:r>
@@ -7067,8 +7012,9 @@
                 <w:rFonts w:ascii="Times New Roman" w:hAnsi="Times New Roman" w:cs="Times New Roman"/>
                 <w:sz w:val="24"/>
                 <w:szCs w:val="24"/>
+                <w:lang w:val="en-US"/>
               </w:rPr>
-              <w:t>Int</w:t>
+              <w:t>Varchar</w:t>
             </w:r>
           </w:p>
         </w:tc>
@@ -7106,6 +7052,7 @@
                 <w:rFonts w:ascii="Times New Roman" w:hAnsi="Times New Roman" w:cs="Times New Roman"/>
                 <w:sz w:val="24"/>
                 <w:szCs w:val="24"/>
+                <w:lang w:val="en-US"/>
               </w:rPr>
             </w:pPr>
             <w:r>
@@ -7113,8 +7060,9 @@
                 <w:rFonts w:ascii="Times New Roman" w:hAnsi="Times New Roman" w:cs="Times New Roman"/>
                 <w:sz w:val="24"/>
                 <w:szCs w:val="24"/>
+                <w:lang w:val="en-US"/>
               </w:rPr>
-              <w:t>Application no</w:t>
+              <w:t>firstname</w:t>
             </w:r>
           </w:p>
         </w:tc>
@@ -7148,6 +7096,7 @@
                 <w:rFonts w:ascii="Times New Roman" w:hAnsi="Times New Roman" w:cs="Times New Roman"/>
                 <w:sz w:val="24"/>
                 <w:szCs w:val="24"/>
+                <w:lang w:val="en-US"/>
               </w:rPr>
             </w:pPr>
             <w:r>
@@ -7155,8 +7104,9 @@
                 <w:rFonts w:ascii="Times New Roman" w:hAnsi="Times New Roman" w:cs="Times New Roman"/>
                 <w:sz w:val="24"/>
                 <w:szCs w:val="24"/>
+                <w:lang w:val="en-US"/>
               </w:rPr>
-              <w:t>Studentname</w:t>
+              <w:t>Lastname</w:t>
             </w:r>
           </w:p>
         </w:tc>
@@ -7171,6 +7121,7 @@
                 <w:rFonts w:ascii="Times New Roman" w:hAnsi="Times New Roman" w:cs="Times New Roman"/>
                 <w:sz w:val="24"/>
                 <w:szCs w:val="24"/>
+                <w:lang w:val="en-US"/>
               </w:rPr>
             </w:pPr>
             <w:r>
@@ -7178,6 +7129,7 @@
                 <w:rFonts w:ascii="Times New Roman" w:hAnsi="Times New Roman" w:cs="Times New Roman"/>
                 <w:sz w:val="24"/>
                 <w:szCs w:val="24"/>
+                <w:lang w:val="en-US"/>
               </w:rPr>
               <w:t>Varchar</w:t>
             </w:r>
@@ -7217,6 +7169,7 @@
                 <w:rFonts w:ascii="Times New Roman" w:hAnsi="Times New Roman" w:cs="Times New Roman"/>
                 <w:sz w:val="24"/>
                 <w:szCs w:val="24"/>
+                <w:lang w:val="en-US"/>
               </w:rPr>
             </w:pPr>
             <w:r>
@@ -7224,8 +7177,9 @@
                 <w:rFonts w:ascii="Times New Roman" w:hAnsi="Times New Roman" w:cs="Times New Roman"/>
                 <w:sz w:val="24"/>
                 <w:szCs w:val="24"/>
+                <w:lang w:val="en-US"/>
               </w:rPr>
-              <w:t>Student name</w:t>
+              <w:t>Lastname</w:t>
             </w:r>
           </w:p>
         </w:tc>
@@ -7259,6 +7213,7 @@
                 <w:rFonts w:ascii="Times New Roman" w:hAnsi="Times New Roman" w:cs="Times New Roman"/>
                 <w:sz w:val="24"/>
                 <w:szCs w:val="24"/>
+                <w:lang w:val="en-US"/>
               </w:rPr>
             </w:pPr>
             <w:r>
@@ -7266,8 +7221,9 @@
                 <w:rFonts w:ascii="Times New Roman" w:hAnsi="Times New Roman" w:cs="Times New Roman"/>
                 <w:sz w:val="24"/>
                 <w:szCs w:val="24"/>
+                <w:lang w:val="en-US"/>
               </w:rPr>
-              <w:t>Fname</w:t>
+              <w:t>Email</w:t>
             </w:r>
           </w:p>
         </w:tc>
@@ -7282,6 +7238,7 @@
                 <w:rFonts w:ascii="Times New Roman" w:hAnsi="Times New Roman" w:cs="Times New Roman"/>
                 <w:sz w:val="24"/>
                 <w:szCs w:val="24"/>
+                <w:lang w:val="en-US"/>
               </w:rPr>
             </w:pPr>
             <w:r>
@@ -7289,6 +7246,7 @@
                 <w:rFonts w:ascii="Times New Roman" w:hAnsi="Times New Roman" w:cs="Times New Roman"/>
                 <w:sz w:val="24"/>
                 <w:szCs w:val="24"/>
+                <w:lang w:val="en-US"/>
               </w:rPr>
               <w:t>Varchar</w:t>
             </w:r>
@@ -7328,6 +7286,7 @@
                 <w:rFonts w:ascii="Times New Roman" w:hAnsi="Times New Roman" w:cs="Times New Roman"/>
                 <w:sz w:val="24"/>
                 <w:szCs w:val="24"/>
+                <w:lang w:val="en-US"/>
               </w:rPr>
             </w:pPr>
             <w:r>
@@ -7335,8 +7294,9 @@
                 <w:rFonts w:ascii="Times New Roman" w:hAnsi="Times New Roman" w:cs="Times New Roman"/>
                 <w:sz w:val="24"/>
                 <w:szCs w:val="24"/>
+                <w:lang w:val="en-US"/>
               </w:rPr>
-              <w:t>Father name</w:t>
+              <w:t>Email id</w:t>
             </w:r>
           </w:p>
         </w:tc>
@@ -7703,6 +7663,7 @@
                 <w:rFonts w:ascii="Times New Roman" w:hAnsi="Times New Roman" w:cs="Times New Roman"/>
                 <w:sz w:val="24"/>
                 <w:szCs w:val="24"/>
+                <w:lang w:val="en-US"/>
               </w:rPr>
             </w:pPr>
             <w:r>
@@ -7710,8 +7671,9 @@
                 <w:rFonts w:ascii="Times New Roman" w:hAnsi="Times New Roman" w:cs="Times New Roman"/>
                 <w:sz w:val="24"/>
                 <w:szCs w:val="24"/>
+                <w:lang w:val="en-US"/>
               </w:rPr>
-              <w:t>6subject mark</w:t>
+              <w:t>Salary</w:t>
             </w:r>
           </w:p>
         </w:tc>
@@ -7726,6 +7688,7 @@
                 <w:rFonts w:ascii="Times New Roman" w:hAnsi="Times New Roman" w:cs="Times New Roman"/>
                 <w:sz w:val="24"/>
                 <w:szCs w:val="24"/>
+                <w:lang w:val="en-US"/>
               </w:rPr>
             </w:pPr>
             <w:r>
@@ -7733,6 +7696,7 @@
                 <w:rFonts w:ascii="Times New Roman" w:hAnsi="Times New Roman" w:cs="Times New Roman"/>
                 <w:sz w:val="24"/>
                 <w:szCs w:val="24"/>
+                <w:lang w:val="en-US"/>
               </w:rPr>
               <w:t>Int</w:t>
             </w:r>
@@ -7749,6 +7713,7 @@
                 <w:rFonts w:ascii="Times New Roman" w:hAnsi="Times New Roman" w:cs="Times New Roman"/>
                 <w:sz w:val="24"/>
                 <w:szCs w:val="24"/>
+                <w:lang w:val="en-US"/>
               </w:rPr>
             </w:pPr>
             <w:r>
@@ -7756,6 +7721,7 @@
                 <w:rFonts w:ascii="Times New Roman" w:hAnsi="Times New Roman" w:cs="Times New Roman"/>
                 <w:sz w:val="24"/>
                 <w:szCs w:val="24"/>
+                <w:lang w:val="en-US"/>
               </w:rPr>
               <w:t>10</w:t>
             </w:r>
@@ -7772,6 +7738,7 @@
                 <w:rFonts w:ascii="Times New Roman" w:hAnsi="Times New Roman" w:cs="Times New Roman"/>
                 <w:sz w:val="24"/>
                 <w:szCs w:val="24"/>
+                <w:lang w:val="en-US"/>
               </w:rPr>
             </w:pPr>
             <w:r>
@@ -7779,341 +7746,9 @@
                 <w:rFonts w:ascii="Times New Roman" w:hAnsi="Times New Roman" w:cs="Times New Roman"/>
                 <w:sz w:val="24"/>
                 <w:szCs w:val="24"/>
+                <w:lang w:val="en-US"/>
               </w:rPr>
-              <w:t>Subjects mark</w:t>
-            </w:r>
-          </w:p>
-        </w:tc>
-      </w:tr>
-      <w:tr>
-        <w:tblPrEx>
-          <w:tblBorders>
-            <w:top w:val="single" w:color="000000" w:themeColor="text1" w:sz="4" w:space="0"/>
-            <w:left w:val="single" w:color="000000" w:themeColor="text1" w:sz="4" w:space="0"/>
-            <w:bottom w:val="single" w:color="000000" w:themeColor="text1" w:sz="4" w:space="0"/>
-            <w:right w:val="single" w:color="000000" w:themeColor="text1" w:sz="4" w:space="0"/>
-            <w:insideH w:val="single" w:color="000000" w:themeColor="text1" w:sz="4" w:space="0"/>
-            <w:insideV w:val="single" w:color="000000" w:themeColor="text1" w:sz="4" w:space="0"/>
-          </w:tblBorders>
-          <w:tblLayout w:type="fixed"/>
-          <w:tblCellMar>
-            <w:top w:w="0" w:type="dxa"/>
-            <w:left w:w="108" w:type="dxa"/>
-            <w:bottom w:w="0" w:type="dxa"/>
-            <w:right w:w="108" w:type="dxa"/>
-          </w:tblCellMar>
-        </w:tblPrEx>
-        <w:tc>
-          <w:tcPr>
-            <w:tcW w:w="2310" w:type="dxa"/>
-          </w:tcPr>
-          <w:p>
-            <w:pPr>
-              <w:spacing w:after="0" w:line="360" w:lineRule="auto"/>
-              <w:rPr>
-                <w:rFonts w:ascii="Times New Roman" w:hAnsi="Times New Roman" w:cs="Times New Roman"/>
-                <w:sz w:val="24"/>
-                <w:szCs w:val="24"/>
-              </w:rPr>
-            </w:pPr>
-            <w:r>
-              <w:rPr>
-                <w:rFonts w:ascii="Times New Roman" w:hAnsi="Times New Roman" w:cs="Times New Roman"/>
-                <w:sz w:val="24"/>
-                <w:szCs w:val="24"/>
-              </w:rPr>
-              <w:t>Cut off mark</w:t>
-            </w:r>
-          </w:p>
-        </w:tc>
-        <w:tc>
-          <w:tcPr>
-            <w:tcW w:w="2310" w:type="dxa"/>
-          </w:tcPr>
-          <w:p>
-            <w:pPr>
-              <w:spacing w:after="0" w:line="360" w:lineRule="auto"/>
-              <w:rPr>
-                <w:rFonts w:ascii="Times New Roman" w:hAnsi="Times New Roman" w:cs="Times New Roman"/>
-                <w:sz w:val="24"/>
-                <w:szCs w:val="24"/>
-              </w:rPr>
-            </w:pPr>
-            <w:r>
-              <w:rPr>
-                <w:rFonts w:ascii="Times New Roman" w:hAnsi="Times New Roman" w:cs="Times New Roman"/>
-                <w:sz w:val="24"/>
-                <w:szCs w:val="24"/>
-              </w:rPr>
-              <w:t>Int</w:t>
-            </w:r>
-          </w:p>
-        </w:tc>
-        <w:tc>
-          <w:tcPr>
-            <w:tcW w:w="2311" w:type="dxa"/>
-          </w:tcPr>
-          <w:p>
-            <w:pPr>
-              <w:spacing w:after="0" w:line="360" w:lineRule="auto"/>
-              <w:rPr>
-                <w:rFonts w:ascii="Times New Roman" w:hAnsi="Times New Roman" w:cs="Times New Roman"/>
-                <w:sz w:val="24"/>
-                <w:szCs w:val="24"/>
-              </w:rPr>
-            </w:pPr>
-            <w:r>
-              <w:rPr>
-                <w:rFonts w:ascii="Times New Roman" w:hAnsi="Times New Roman" w:cs="Times New Roman"/>
-                <w:sz w:val="24"/>
-                <w:szCs w:val="24"/>
-              </w:rPr>
-              <w:t>10</w:t>
-            </w:r>
-          </w:p>
-        </w:tc>
-        <w:tc>
-          <w:tcPr>
-            <w:tcW w:w="2311" w:type="dxa"/>
-          </w:tcPr>
-          <w:p>
-            <w:pPr>
-              <w:spacing w:after="0" w:line="360" w:lineRule="auto"/>
-              <w:rPr>
-                <w:rFonts w:ascii="Times New Roman" w:hAnsi="Times New Roman" w:cs="Times New Roman"/>
-                <w:sz w:val="24"/>
-                <w:szCs w:val="24"/>
-              </w:rPr>
-            </w:pPr>
-            <w:r>
-              <w:rPr>
-                <w:rFonts w:ascii="Times New Roman" w:hAnsi="Times New Roman" w:cs="Times New Roman"/>
-                <w:sz w:val="24"/>
-                <w:szCs w:val="24"/>
-              </w:rPr>
-              <w:t>Cut off mark</w:t>
-            </w:r>
-          </w:p>
-        </w:tc>
-      </w:tr>
-      <w:tr>
-        <w:tblPrEx>
-          <w:tblBorders>
-            <w:top w:val="single" w:color="000000" w:themeColor="text1" w:sz="4" w:space="0"/>
-            <w:left w:val="single" w:color="000000" w:themeColor="text1" w:sz="4" w:space="0"/>
-            <w:bottom w:val="single" w:color="000000" w:themeColor="text1" w:sz="4" w:space="0"/>
-            <w:right w:val="single" w:color="000000" w:themeColor="text1" w:sz="4" w:space="0"/>
-            <w:insideH w:val="single" w:color="000000" w:themeColor="text1" w:sz="4" w:space="0"/>
-            <w:insideV w:val="single" w:color="000000" w:themeColor="text1" w:sz="4" w:space="0"/>
-          </w:tblBorders>
-          <w:tblLayout w:type="fixed"/>
-          <w:tblCellMar>
-            <w:top w:w="0" w:type="dxa"/>
-            <w:left w:w="108" w:type="dxa"/>
-            <w:bottom w:w="0" w:type="dxa"/>
-            <w:right w:w="108" w:type="dxa"/>
-          </w:tblCellMar>
-        </w:tblPrEx>
-        <w:tc>
-          <w:tcPr>
-            <w:tcW w:w="2310" w:type="dxa"/>
-          </w:tcPr>
-          <w:p>
-            <w:pPr>
-              <w:spacing w:after="0" w:line="360" w:lineRule="auto"/>
-              <w:rPr>
-                <w:rFonts w:ascii="Times New Roman" w:hAnsi="Times New Roman" w:cs="Times New Roman"/>
-                <w:sz w:val="24"/>
-                <w:szCs w:val="24"/>
-              </w:rPr>
-            </w:pPr>
-            <w:r>
-              <w:rPr>
-                <w:rFonts w:ascii="Times New Roman" w:hAnsi="Times New Roman" w:cs="Times New Roman"/>
-                <w:sz w:val="24"/>
-                <w:szCs w:val="24"/>
-              </w:rPr>
-              <w:t>Photo</w:t>
-            </w:r>
-          </w:p>
-        </w:tc>
-        <w:tc>
-          <w:tcPr>
-            <w:tcW w:w="2310" w:type="dxa"/>
-          </w:tcPr>
-          <w:p>
-            <w:pPr>
-              <w:spacing w:after="0" w:line="360" w:lineRule="auto"/>
-              <w:rPr>
-                <w:rFonts w:ascii="Times New Roman" w:hAnsi="Times New Roman" w:cs="Times New Roman"/>
-                <w:sz w:val="24"/>
-                <w:szCs w:val="24"/>
-              </w:rPr>
-            </w:pPr>
-            <w:r>
-              <w:rPr>
-                <w:rFonts w:ascii="Times New Roman" w:hAnsi="Times New Roman" w:cs="Times New Roman"/>
-                <w:sz w:val="24"/>
-                <w:szCs w:val="24"/>
-              </w:rPr>
-              <w:t>Varchar</w:t>
-            </w:r>
-          </w:p>
-        </w:tc>
-        <w:tc>
-          <w:tcPr>
-            <w:tcW w:w="2311" w:type="dxa"/>
-          </w:tcPr>
-          <w:p>
-            <w:pPr>
-              <w:spacing w:after="0" w:line="360" w:lineRule="auto"/>
-              <w:rPr>
-                <w:rFonts w:ascii="Times New Roman" w:hAnsi="Times New Roman" w:cs="Times New Roman"/>
-                <w:sz w:val="24"/>
-                <w:szCs w:val="24"/>
-              </w:rPr>
-            </w:pPr>
-            <w:r>
-              <w:rPr>
-                <w:rFonts w:ascii="Times New Roman" w:hAnsi="Times New Roman" w:cs="Times New Roman"/>
-                <w:sz w:val="24"/>
-                <w:szCs w:val="24"/>
-              </w:rPr>
-              <w:t>10</w:t>
-            </w:r>
-          </w:p>
-        </w:tc>
-        <w:tc>
-          <w:tcPr>
-            <w:tcW w:w="2311" w:type="dxa"/>
-          </w:tcPr>
-          <w:p>
-            <w:pPr>
-              <w:spacing w:after="0" w:line="360" w:lineRule="auto"/>
-              <w:rPr>
-                <w:rFonts w:ascii="Times New Roman" w:hAnsi="Times New Roman" w:cs="Times New Roman"/>
-                <w:sz w:val="24"/>
-                <w:szCs w:val="24"/>
-              </w:rPr>
-            </w:pPr>
-            <w:r>
-              <w:rPr>
-                <w:rFonts w:ascii="Times New Roman" w:hAnsi="Times New Roman" w:cs="Times New Roman"/>
-                <w:sz w:val="24"/>
-                <w:szCs w:val="24"/>
-              </w:rPr>
-              <w:t>Student photo</w:t>
-            </w:r>
-          </w:p>
-        </w:tc>
-      </w:tr>
-      <w:tr>
-        <w:tblPrEx>
-          <w:tblBorders>
-            <w:top w:val="single" w:color="000000" w:themeColor="text1" w:sz="4" w:space="0"/>
-            <w:left w:val="single" w:color="000000" w:themeColor="text1" w:sz="4" w:space="0"/>
-            <w:bottom w:val="single" w:color="000000" w:themeColor="text1" w:sz="4" w:space="0"/>
-            <w:right w:val="single" w:color="000000" w:themeColor="text1" w:sz="4" w:space="0"/>
-            <w:insideH w:val="single" w:color="000000" w:themeColor="text1" w:sz="4" w:space="0"/>
-            <w:insideV w:val="single" w:color="000000" w:themeColor="text1" w:sz="4" w:space="0"/>
-          </w:tblBorders>
-          <w:tblLayout w:type="fixed"/>
-          <w:tblCellMar>
-            <w:top w:w="0" w:type="dxa"/>
-            <w:left w:w="108" w:type="dxa"/>
-            <w:bottom w:w="0" w:type="dxa"/>
-            <w:right w:w="108" w:type="dxa"/>
-          </w:tblCellMar>
-        </w:tblPrEx>
-        <w:tc>
-          <w:tcPr>
-            <w:tcW w:w="2310" w:type="dxa"/>
-          </w:tcPr>
-          <w:p>
-            <w:pPr>
-              <w:spacing w:after="0" w:line="360" w:lineRule="auto"/>
-              <w:rPr>
-                <w:rFonts w:ascii="Times New Roman" w:hAnsi="Times New Roman" w:cs="Times New Roman"/>
-                <w:sz w:val="24"/>
-                <w:szCs w:val="24"/>
-              </w:rPr>
-            </w:pPr>
-            <w:r>
-              <w:rPr>
-                <w:rFonts w:ascii="Times New Roman" w:hAnsi="Times New Roman" w:cs="Times New Roman"/>
-                <w:sz w:val="24"/>
-                <w:szCs w:val="24"/>
-              </w:rPr>
-              <w:t>Course</w:t>
-            </w:r>
-          </w:p>
-        </w:tc>
-        <w:tc>
-          <w:tcPr>
-            <w:tcW w:w="2310" w:type="dxa"/>
-          </w:tcPr>
-          <w:p>
-            <w:pPr>
-              <w:spacing w:after="0" w:line="360" w:lineRule="auto"/>
-              <w:rPr>
-                <w:rFonts w:ascii="Times New Roman" w:hAnsi="Times New Roman" w:cs="Times New Roman"/>
-                <w:sz w:val="24"/>
-                <w:szCs w:val="24"/>
-              </w:rPr>
-            </w:pPr>
-            <w:r>
-              <w:rPr>
-                <w:rFonts w:ascii="Times New Roman" w:hAnsi="Times New Roman" w:cs="Times New Roman"/>
-                <w:sz w:val="24"/>
-                <w:szCs w:val="24"/>
-              </w:rPr>
-              <w:t>Varchar</w:t>
-            </w:r>
-          </w:p>
-        </w:tc>
-        <w:tc>
-          <w:tcPr>
-            <w:tcW w:w="2311" w:type="dxa"/>
-          </w:tcPr>
-          <w:p>
-            <w:pPr>
-              <w:spacing w:after="0" w:line="360" w:lineRule="auto"/>
-              <w:rPr>
-                <w:rFonts w:ascii="Times New Roman" w:hAnsi="Times New Roman" w:cs="Times New Roman"/>
-                <w:sz w:val="24"/>
-                <w:szCs w:val="24"/>
-              </w:rPr>
-            </w:pPr>
-            <w:r>
-              <w:rPr>
-                <w:rFonts w:ascii="Times New Roman" w:hAnsi="Times New Roman" w:cs="Times New Roman"/>
-                <w:sz w:val="24"/>
-                <w:szCs w:val="24"/>
-              </w:rPr>
-              <w:t>20</w:t>
-            </w:r>
-          </w:p>
-        </w:tc>
-        <w:tc>
-          <w:tcPr>
-            <w:tcW w:w="2311" w:type="dxa"/>
-          </w:tcPr>
-          <w:p>
-            <w:pPr>
-              <w:spacing w:after="0" w:line="360" w:lineRule="auto"/>
-              <w:rPr>
-                <w:rFonts w:ascii="Times New Roman" w:hAnsi="Times New Roman" w:cs="Times New Roman"/>
-                <w:sz w:val="24"/>
-                <w:szCs w:val="24"/>
-              </w:rPr>
-            </w:pPr>
-            <w:r>
-              <w:rPr>
-                <w:rFonts w:ascii="Times New Roman" w:hAnsi="Times New Roman" w:cs="Times New Roman"/>
-                <w:sz w:val="24"/>
-                <w:szCs w:val="24"/>
-              </w:rPr>
-              <w:t>course</w:t>
+              <w:t>salary</w:t>
             </w:r>
           </w:p>
         </w:tc>
@@ -8138,6 +7773,7 @@
           <w:b/>
           <w:sz w:val="24"/>
           <w:szCs w:val="24"/>
+          <w:lang w:val="en-US"/>
         </w:rPr>
       </w:pPr>
       <w:r>
@@ -8147,27 +7783,59 @@
           <w:sz w:val="24"/>
           <w:szCs w:val="24"/>
         </w:rPr>
-        <w:t>TABLE NAME : COURSE</w:t>
-      </w:r>
-    </w:p>
-    <w:p>
-      <w:pPr>
-        <w:spacing w:line="360" w:lineRule="auto"/>
+        <w:t xml:space="preserve">TABLE NAME : </w:t>
+      </w:r>
+      <w:r>
         <w:rPr>
           <w:rFonts w:ascii="Times New Roman" w:hAnsi="Times New Roman" w:cs="Times New Roman"/>
           <w:b/>
           <w:sz w:val="24"/>
           <w:szCs w:val="24"/>
-        </w:rPr>
-      </w:pPr>
-      <w:r>
+          <w:lang w:val="en-US"/>
+        </w:rPr>
+        <w:t>LEAVE</w:t>
+      </w:r>
+    </w:p>
+    <w:p>
+      <w:pPr>
+        <w:spacing w:line="360" w:lineRule="auto"/>
         <w:rPr>
           <w:rFonts w:ascii="Times New Roman" w:hAnsi="Times New Roman" w:cs="Times New Roman"/>
           <w:b/>
           <w:sz w:val="24"/>
           <w:szCs w:val="24"/>
         </w:rPr>
+      </w:pPr>
+      <w:r>
+        <w:rPr>
+          <w:rFonts w:ascii="Times New Roman" w:hAnsi="Times New Roman" w:cs="Times New Roman"/>
+          <w:b/>
+          <w:sz w:val="24"/>
+          <w:szCs w:val="24"/>
+        </w:rPr>
         <w:t>PRIMARY KEY : COURSEID</w:t>
+      </w:r>
+    </w:p>
+    <w:p>
+      <w:pPr>
+        <w:spacing w:line="360" w:lineRule="auto"/>
+        <w:rPr>
+          <w:rFonts w:ascii="Times New Roman" w:hAnsi="Times New Roman" w:cs="Times New Roman"/>
+          <w:b/>
+          <w:sz w:val="24"/>
+          <w:szCs w:val="24"/>
+          <w:lang w:val="en-US"/>
+        </w:rPr>
+      </w:pPr>
+      <w:r>
+        <w:rPr>
+          <w:rFonts w:ascii="Times New Roman" w:hAnsi="Times New Roman" w:cs="Times New Roman"/>
+          <w:b/>
+          <w:sz w:val="24"/>
+          <w:szCs w:val="24"/>
+          <w:lang w:val="en-US"/>
+        </w:rPr>
+        <w:t>FOREIGN KEY : Leave type</w:t>
       </w:r>
     </w:p>
     <w:p>
@@ -8356,6 +8024,7 @@
                 <w:rFonts w:ascii="Times New Roman" w:hAnsi="Times New Roman" w:cs="Times New Roman"/>
                 <w:sz w:val="24"/>
                 <w:szCs w:val="24"/>
+                <w:lang w:val="en-US"/>
               </w:rPr>
             </w:pPr>
             <w:r>
@@ -8363,8 +8032,9 @@
                 <w:rFonts w:ascii="Times New Roman" w:hAnsi="Times New Roman" w:cs="Times New Roman"/>
                 <w:sz w:val="24"/>
                 <w:szCs w:val="24"/>
+                <w:lang w:val="en-US"/>
               </w:rPr>
-              <w:t>Courseid</w:t>
+              <w:t>Id</w:t>
             </w:r>
           </w:p>
         </w:tc>
@@ -8425,6 +8095,7 @@
                 <w:rFonts w:ascii="Times New Roman" w:hAnsi="Times New Roman" w:cs="Times New Roman"/>
                 <w:sz w:val="24"/>
                 <w:szCs w:val="24"/>
+                <w:lang w:val="en-US"/>
               </w:rPr>
             </w:pPr>
             <w:r>
@@ -8432,8 +8103,9 @@
                 <w:rFonts w:ascii="Times New Roman" w:hAnsi="Times New Roman" w:cs="Times New Roman"/>
                 <w:sz w:val="24"/>
                 <w:szCs w:val="24"/>
+                <w:lang w:val="en-US"/>
               </w:rPr>
-              <w:t>Course id</w:t>
+              <w:t>Leave id</w:t>
             </w:r>
           </w:p>
         </w:tc>
@@ -8467,6 +8139,7 @@
                 <w:rFonts w:ascii="Times New Roman" w:hAnsi="Times New Roman" w:cs="Times New Roman"/>
                 <w:sz w:val="24"/>
                 <w:szCs w:val="24"/>
+                <w:lang w:val="en-US"/>
               </w:rPr>
             </w:pPr>
             <w:r>
@@ -8474,8 +8147,9 @@
                 <w:rFonts w:ascii="Times New Roman" w:hAnsi="Times New Roman" w:cs="Times New Roman"/>
                 <w:sz w:val="24"/>
                 <w:szCs w:val="24"/>
+                <w:lang w:val="en-US"/>
               </w:rPr>
-              <w:t>Course name</w:t>
+              <w:t>Leave type</w:t>
             </w:r>
           </w:p>
         </w:tc>
@@ -8490,6 +8164,7 @@
                 <w:rFonts w:ascii="Times New Roman" w:hAnsi="Times New Roman" w:cs="Times New Roman"/>
                 <w:sz w:val="24"/>
                 <w:szCs w:val="24"/>
+                <w:lang w:val="en-US"/>
               </w:rPr>
             </w:pPr>
             <w:r>
@@ -8497,8 +8172,9 @@
                 <w:rFonts w:ascii="Times New Roman" w:hAnsi="Times New Roman" w:cs="Times New Roman"/>
                 <w:sz w:val="24"/>
                 <w:szCs w:val="24"/>
+                <w:lang w:val="en-US"/>
               </w:rPr>
-              <w:t xml:space="preserve">Varchar </w:t>
+              <w:t>Int</w:t>
             </w:r>
           </w:p>
         </w:tc>
@@ -8513,6 +8189,7 @@
                 <w:rFonts w:ascii="Times New Roman" w:hAnsi="Times New Roman" w:cs="Times New Roman"/>
                 <w:sz w:val="24"/>
                 <w:szCs w:val="24"/>
+                <w:lang w:val="en-US"/>
               </w:rPr>
             </w:pPr>
             <w:r>
@@ -8520,8 +8197,9 @@
                 <w:rFonts w:ascii="Times New Roman" w:hAnsi="Times New Roman" w:cs="Times New Roman"/>
                 <w:sz w:val="24"/>
                 <w:szCs w:val="24"/>
+                <w:lang w:val="en-US"/>
               </w:rPr>
-              <w:t>30</w:t>
+              <w:t>10</w:t>
             </w:r>
           </w:p>
         </w:tc>
@@ -8536,6 +8214,7 @@
                 <w:rFonts w:ascii="Times New Roman" w:hAnsi="Times New Roman" w:cs="Times New Roman"/>
                 <w:sz w:val="24"/>
                 <w:szCs w:val="24"/>
+                <w:lang w:val="en-US"/>
               </w:rPr>
             </w:pPr>
             <w:r>
@@ -8543,8 +8222,9 @@
                 <w:rFonts w:ascii="Times New Roman" w:hAnsi="Times New Roman" w:cs="Times New Roman"/>
                 <w:sz w:val="24"/>
                 <w:szCs w:val="24"/>
+                <w:lang w:val="en-US"/>
               </w:rPr>
-              <w:t>Course name</w:t>
+              <w:t>Leave type</w:t>
             </w:r>
           </w:p>
         </w:tc>
@@ -8578,6 +8258,7 @@
                 <w:rFonts w:ascii="Times New Roman" w:hAnsi="Times New Roman" w:cs="Times New Roman"/>
                 <w:sz w:val="24"/>
                 <w:szCs w:val="24"/>
+                <w:lang w:val="en-US"/>
               </w:rPr>
             </w:pPr>
             <w:r>
@@ -8585,8 +8266,9 @@
                 <w:rFonts w:ascii="Times New Roman" w:hAnsi="Times New Roman" w:cs="Times New Roman"/>
                 <w:sz w:val="24"/>
                 <w:szCs w:val="24"/>
+                <w:lang w:val="en-US"/>
               </w:rPr>
-              <w:t>Shift</w:t>
+              <w:t>From_date</w:t>
             </w:r>
           </w:p>
         </w:tc>
@@ -8647,6 +8329,7 @@
                 <w:rFonts w:ascii="Times New Roman" w:hAnsi="Times New Roman" w:cs="Times New Roman"/>
                 <w:sz w:val="24"/>
                 <w:szCs w:val="24"/>
+                <w:lang w:val="en-US"/>
               </w:rPr>
             </w:pPr>
             <w:r>
@@ -8654,8 +8337,9 @@
                 <w:rFonts w:ascii="Times New Roman" w:hAnsi="Times New Roman" w:cs="Times New Roman"/>
                 <w:sz w:val="24"/>
                 <w:szCs w:val="24"/>
+                <w:lang w:val="en-US"/>
               </w:rPr>
-              <w:t>Shift</w:t>
+              <w:t>From_date</w:t>
             </w:r>
           </w:p>
         </w:tc>
@@ -8689,6 +8373,7 @@
                 <w:rFonts w:ascii="Times New Roman" w:hAnsi="Times New Roman" w:cs="Times New Roman"/>
                 <w:sz w:val="24"/>
                 <w:szCs w:val="24"/>
+                <w:lang w:val="en-US"/>
               </w:rPr>
             </w:pPr>
             <w:r>
@@ -8696,8 +8381,9 @@
                 <w:rFonts w:ascii="Times New Roman" w:hAnsi="Times New Roman" w:cs="Times New Roman"/>
                 <w:sz w:val="24"/>
                 <w:szCs w:val="24"/>
+                <w:lang w:val="en-US"/>
               </w:rPr>
-              <w:t>Course fees</w:t>
+              <w:t>To_date</w:t>
             </w:r>
           </w:p>
         </w:tc>
@@ -8712,6 +8398,7 @@
                 <w:rFonts w:ascii="Times New Roman" w:hAnsi="Times New Roman" w:cs="Times New Roman"/>
                 <w:sz w:val="24"/>
                 <w:szCs w:val="24"/>
+                <w:lang w:val="en-US"/>
               </w:rPr>
             </w:pPr>
             <w:r>
@@ -8719,8 +8406,9 @@
                 <w:rFonts w:ascii="Times New Roman" w:hAnsi="Times New Roman" w:cs="Times New Roman"/>
                 <w:sz w:val="24"/>
                 <w:szCs w:val="24"/>
+                <w:lang w:val="en-US"/>
               </w:rPr>
-              <w:t>Int</w:t>
+              <w:t>Varchar</w:t>
             </w:r>
           </w:p>
         </w:tc>
@@ -8758,6 +8446,7 @@
                 <w:rFonts w:ascii="Times New Roman" w:hAnsi="Times New Roman" w:cs="Times New Roman"/>
                 <w:sz w:val="24"/>
                 <w:szCs w:val="24"/>
+                <w:lang w:val="en-US"/>
               </w:rPr>
             </w:pPr>
             <w:r>
@@ -8765,8 +8454,9 @@
                 <w:rFonts w:ascii="Times New Roman" w:hAnsi="Times New Roman" w:cs="Times New Roman"/>
                 <w:sz w:val="24"/>
                 <w:szCs w:val="24"/>
+                <w:lang w:val="en-US"/>
               </w:rPr>
-              <w:t>Course fees</w:t>
+              <w:t xml:space="preserve">To_date </w:t>
             </w:r>
           </w:p>
         </w:tc>
@@ -8800,6 +8490,7 @@
                 <w:rFonts w:ascii="Times New Roman" w:hAnsi="Times New Roman" w:cs="Times New Roman"/>
                 <w:sz w:val="24"/>
                 <w:szCs w:val="24"/>
+                <w:lang w:val="en-US"/>
               </w:rPr>
             </w:pPr>
             <w:r>
@@ -8807,8 +8498,9 @@
                 <w:rFonts w:ascii="Times New Roman" w:hAnsi="Times New Roman" w:cs="Times New Roman"/>
                 <w:sz w:val="24"/>
                 <w:szCs w:val="24"/>
+                <w:lang w:val="en-US"/>
               </w:rPr>
-              <w:t>Stu.strength</w:t>
+              <w:t>Description</w:t>
             </w:r>
           </w:p>
         </w:tc>
@@ -8823,6 +8515,7 @@
                 <w:rFonts w:ascii="Times New Roman" w:hAnsi="Times New Roman" w:cs="Times New Roman"/>
                 <w:sz w:val="24"/>
                 <w:szCs w:val="24"/>
+                <w:lang w:val="en-US"/>
               </w:rPr>
             </w:pPr>
             <w:r>
@@ -8830,8 +8523,9 @@
                 <w:rFonts w:ascii="Times New Roman" w:hAnsi="Times New Roman" w:cs="Times New Roman"/>
                 <w:sz w:val="24"/>
                 <w:szCs w:val="24"/>
+                <w:lang w:val="en-US"/>
               </w:rPr>
-              <w:t>Int</w:t>
+              <w:t>Varchar</w:t>
             </w:r>
           </w:p>
         </w:tc>
@@ -8869,6 +8563,7 @@
                 <w:rFonts w:ascii="Times New Roman" w:hAnsi="Times New Roman" w:cs="Times New Roman"/>
                 <w:sz w:val="24"/>
                 <w:szCs w:val="24"/>
+                <w:lang w:val="en-US"/>
               </w:rPr>
             </w:pPr>
             <w:r>
@@ -8876,215 +8571,9 @@
                 <w:rFonts w:ascii="Times New Roman" w:hAnsi="Times New Roman" w:cs="Times New Roman"/>
                 <w:sz w:val="24"/>
                 <w:szCs w:val="24"/>
+                <w:lang w:val="en-US"/>
               </w:rPr>
-              <w:t>Student strength</w:t>
-            </w:r>
-          </w:p>
-        </w:tc>
-      </w:tr>
-    </w:tbl>
-    <w:p>
-      <w:pPr>
-        <w:spacing w:line="360" w:lineRule="auto"/>
-        <w:rPr>
-          <w:rFonts w:ascii="Times New Roman" w:hAnsi="Times New Roman" w:cs="Times New Roman"/>
-          <w:b/>
-        </w:rPr>
-      </w:pPr>
-    </w:p>
-    <w:p>
-      <w:pPr>
-        <w:spacing w:line="360" w:lineRule="auto"/>
-        <w:rPr>
-          <w:rFonts w:ascii="Times New Roman" w:hAnsi="Times New Roman" w:cs="Times New Roman"/>
-          <w:b/>
-          <w:sz w:val="24"/>
-          <w:szCs w:val="24"/>
-        </w:rPr>
-      </w:pPr>
-      <w:r>
-        <w:rPr>
-          <w:rFonts w:ascii="Times New Roman" w:hAnsi="Times New Roman" w:cs="Times New Roman"/>
-          <w:b/>
-          <w:sz w:val="24"/>
-          <w:szCs w:val="24"/>
-        </w:rPr>
-        <w:t>TABLE NAME : HOSTEL</w:t>
-      </w:r>
-    </w:p>
-    <w:p>
-      <w:pPr>
-        <w:spacing w:line="360" w:lineRule="auto"/>
-        <w:rPr>
-          <w:rFonts w:ascii="Times New Roman" w:hAnsi="Times New Roman" w:cs="Times New Roman"/>
-          <w:b/>
-          <w:sz w:val="24"/>
-          <w:szCs w:val="24"/>
-        </w:rPr>
-      </w:pPr>
-      <w:r>
-        <w:rPr>
-          <w:rFonts w:ascii="Times New Roman" w:hAnsi="Times New Roman" w:cs="Times New Roman"/>
-          <w:b/>
-          <w:sz w:val="24"/>
-          <w:szCs w:val="24"/>
-        </w:rPr>
-        <w:t>PRIMARY KEY : ADMISSIONNO</w:t>
-      </w:r>
-    </w:p>
-    <w:p>
-      <w:pPr>
-        <w:spacing w:line="360" w:lineRule="auto"/>
-        <w:rPr>
-          <w:rFonts w:ascii="Times New Roman" w:hAnsi="Times New Roman" w:cs="Times New Roman"/>
-          <w:b/>
-          <w:sz w:val="24"/>
-          <w:szCs w:val="24"/>
-        </w:rPr>
-      </w:pPr>
-    </w:p>
-    <w:tbl>
-      <w:tblPr>
-        <w:tblStyle w:val="17"/>
-        <w:tblW w:w="9242" w:type="dxa"/>
-        <w:tblInd w:w="0" w:type="dxa"/>
-        <w:tblBorders>
-          <w:top w:val="single" w:color="000000" w:themeColor="text1" w:sz="4" w:space="0"/>
-          <w:left w:val="single" w:color="000000" w:themeColor="text1" w:sz="4" w:space="0"/>
-          <w:bottom w:val="single" w:color="000000" w:themeColor="text1" w:sz="4" w:space="0"/>
-          <w:right w:val="single" w:color="000000" w:themeColor="text1" w:sz="4" w:space="0"/>
-          <w:insideH w:val="single" w:color="000000" w:themeColor="text1" w:sz="4" w:space="0"/>
-          <w:insideV w:val="single" w:color="000000" w:themeColor="text1" w:sz="4" w:space="0"/>
-        </w:tblBorders>
-        <w:tblLayout w:type="fixed"/>
-        <w:tblCellMar>
-          <w:top w:w="0" w:type="dxa"/>
-          <w:left w:w="108" w:type="dxa"/>
-          <w:bottom w:w="0" w:type="dxa"/>
-          <w:right w:w="108" w:type="dxa"/>
-        </w:tblCellMar>
-      </w:tblPr>
-      <w:tblGrid>
-        <w:gridCol w:w="2310"/>
-        <w:gridCol w:w="2310"/>
-        <w:gridCol w:w="2311"/>
-        <w:gridCol w:w="2311"/>
-      </w:tblGrid>
-      <w:tr>
-        <w:tblPrEx>
-          <w:tblBorders>
-            <w:top w:val="single" w:color="000000" w:themeColor="text1" w:sz="4" w:space="0"/>
-            <w:left w:val="single" w:color="000000" w:themeColor="text1" w:sz="4" w:space="0"/>
-            <w:bottom w:val="single" w:color="000000" w:themeColor="text1" w:sz="4" w:space="0"/>
-            <w:right w:val="single" w:color="000000" w:themeColor="text1" w:sz="4" w:space="0"/>
-            <w:insideH w:val="single" w:color="000000" w:themeColor="text1" w:sz="4" w:space="0"/>
-            <w:insideV w:val="single" w:color="000000" w:themeColor="text1" w:sz="4" w:space="0"/>
-          </w:tblBorders>
-          <w:tblLayout w:type="fixed"/>
-          <w:tblCellMar>
-            <w:top w:w="0" w:type="dxa"/>
-            <w:left w:w="108" w:type="dxa"/>
-            <w:bottom w:w="0" w:type="dxa"/>
-            <w:right w:w="108" w:type="dxa"/>
-          </w:tblCellMar>
-        </w:tblPrEx>
-        <w:tc>
-          <w:tcPr>
-            <w:tcW w:w="2310" w:type="dxa"/>
-          </w:tcPr>
-          <w:p>
-            <w:pPr>
-              <w:spacing w:after="0" w:line="360" w:lineRule="auto"/>
-              <w:rPr>
-                <w:rFonts w:ascii="Times New Roman" w:hAnsi="Times New Roman" w:cs="Times New Roman"/>
-                <w:b/>
-                <w:sz w:val="24"/>
-                <w:szCs w:val="24"/>
-              </w:rPr>
-            </w:pPr>
-            <w:r>
-              <w:rPr>
-                <w:rFonts w:ascii="Times New Roman" w:hAnsi="Times New Roman" w:cs="Times New Roman"/>
-                <w:b/>
-                <w:sz w:val="24"/>
-                <w:szCs w:val="24"/>
-              </w:rPr>
-              <w:t xml:space="preserve">FIELD </w:t>
-            </w:r>
-          </w:p>
-        </w:tc>
-        <w:tc>
-          <w:tcPr>
-            <w:tcW w:w="2310" w:type="dxa"/>
-          </w:tcPr>
-          <w:p>
-            <w:pPr>
-              <w:spacing w:after="0" w:line="360" w:lineRule="auto"/>
-              <w:rPr>
-                <w:rFonts w:ascii="Times New Roman" w:hAnsi="Times New Roman" w:cs="Times New Roman"/>
-                <w:b/>
-                <w:sz w:val="24"/>
-                <w:szCs w:val="24"/>
-              </w:rPr>
-            </w:pPr>
-            <w:r>
-              <w:rPr>
-                <w:rFonts w:ascii="Times New Roman" w:hAnsi="Times New Roman" w:cs="Times New Roman"/>
-                <w:b/>
-                <w:sz w:val="24"/>
-                <w:szCs w:val="24"/>
-              </w:rPr>
-              <w:t>DATA TYPE</w:t>
-            </w:r>
-          </w:p>
-        </w:tc>
-        <w:tc>
-          <w:tcPr>
-            <w:tcW w:w="2311" w:type="dxa"/>
-          </w:tcPr>
-          <w:p>
-            <w:pPr>
-              <w:spacing w:after="0" w:line="360" w:lineRule="auto"/>
-              <w:rPr>
-                <w:rFonts w:ascii="Times New Roman" w:hAnsi="Times New Roman" w:cs="Times New Roman"/>
-                <w:b/>
-                <w:sz w:val="24"/>
-                <w:szCs w:val="24"/>
-              </w:rPr>
-            </w:pPr>
-            <w:r>
-              <w:rPr>
-                <w:rFonts w:ascii="Times New Roman" w:hAnsi="Times New Roman" w:cs="Times New Roman"/>
-                <w:b/>
-                <w:sz w:val="24"/>
-                <w:szCs w:val="24"/>
-              </w:rPr>
-              <w:t>SIZE</w:t>
-            </w:r>
-          </w:p>
-        </w:tc>
-        <w:tc>
-          <w:tcPr>
-            <w:tcW w:w="2311" w:type="dxa"/>
-          </w:tcPr>
-          <w:p>
-            <w:pPr>
-              <w:spacing w:after="0" w:line="360" w:lineRule="auto"/>
-              <w:rPr>
-                <w:rFonts w:ascii="Times New Roman" w:hAnsi="Times New Roman" w:cs="Times New Roman"/>
-                <w:b/>
-                <w:sz w:val="24"/>
-                <w:szCs w:val="24"/>
-              </w:rPr>
-            </w:pPr>
-            <w:r>
-              <w:rPr>
-                <w:rFonts w:ascii="Times New Roman" w:hAnsi="Times New Roman" w:cs="Times New Roman"/>
-                <w:b/>
-                <w:sz w:val="24"/>
-                <w:szCs w:val="24"/>
-              </w:rPr>
-              <w:t>DESCRIPTION</w:t>
+              <w:t>Description</w:t>
             </w:r>
           </w:p>
         </w:tc>
@@ -9118,6 +8607,7 @@
                 <w:rFonts w:ascii="Times New Roman" w:hAnsi="Times New Roman" w:cs="Times New Roman"/>
                 <w:sz w:val="24"/>
                 <w:szCs w:val="24"/>
+                <w:lang w:val="en-US"/>
               </w:rPr>
             </w:pPr>
             <w:r>
@@ -9125,8 +8615,9 @@
                 <w:rFonts w:ascii="Times New Roman" w:hAnsi="Times New Roman" w:cs="Times New Roman"/>
                 <w:sz w:val="24"/>
                 <w:szCs w:val="24"/>
+                <w:lang w:val="en-US"/>
               </w:rPr>
-              <w:t>Male/female hostel</w:t>
+              <w:t>Posting date</w:t>
             </w:r>
           </w:p>
         </w:tc>
@@ -9141,6 +8632,7 @@
                 <w:rFonts w:ascii="Times New Roman" w:hAnsi="Times New Roman" w:cs="Times New Roman"/>
                 <w:sz w:val="24"/>
                 <w:szCs w:val="24"/>
+                <w:lang w:val="en-US"/>
               </w:rPr>
             </w:pPr>
             <w:r>
@@ -9148,6 +8640,7 @@
                 <w:rFonts w:ascii="Times New Roman" w:hAnsi="Times New Roman" w:cs="Times New Roman"/>
                 <w:sz w:val="24"/>
                 <w:szCs w:val="24"/>
+                <w:lang w:val="en-US"/>
               </w:rPr>
               <w:t>Varchar</w:t>
             </w:r>
@@ -9164,6 +8657,7 @@
                 <w:rFonts w:ascii="Times New Roman" w:hAnsi="Times New Roman" w:cs="Times New Roman"/>
                 <w:sz w:val="24"/>
                 <w:szCs w:val="24"/>
+                <w:lang w:val="en-US"/>
               </w:rPr>
             </w:pPr>
             <w:r>
@@ -9171,228 +8665,7 @@
                 <w:rFonts w:ascii="Times New Roman" w:hAnsi="Times New Roman" w:cs="Times New Roman"/>
                 <w:sz w:val="24"/>
                 <w:szCs w:val="24"/>
-              </w:rPr>
-              <w:t>30</w:t>
-            </w:r>
-          </w:p>
-        </w:tc>
-        <w:tc>
-          <w:tcPr>
-            <w:tcW w:w="2311" w:type="dxa"/>
-          </w:tcPr>
-          <w:p>
-            <w:pPr>
-              <w:spacing w:after="0" w:line="360" w:lineRule="auto"/>
-              <w:rPr>
-                <w:rFonts w:ascii="Times New Roman" w:hAnsi="Times New Roman" w:cs="Times New Roman"/>
-                <w:sz w:val="24"/>
-                <w:szCs w:val="24"/>
-              </w:rPr>
-            </w:pPr>
-            <w:r>
-              <w:rPr>
-                <w:rFonts w:ascii="Times New Roman" w:hAnsi="Times New Roman" w:cs="Times New Roman"/>
-                <w:sz w:val="24"/>
-                <w:szCs w:val="24"/>
-              </w:rPr>
-              <w:t>Male or female hostel</w:t>
-            </w:r>
-          </w:p>
-        </w:tc>
-      </w:tr>
-      <w:tr>
-        <w:tblPrEx>
-          <w:tblBorders>
-            <w:top w:val="single" w:color="000000" w:themeColor="text1" w:sz="4" w:space="0"/>
-            <w:left w:val="single" w:color="000000" w:themeColor="text1" w:sz="4" w:space="0"/>
-            <w:bottom w:val="single" w:color="000000" w:themeColor="text1" w:sz="4" w:space="0"/>
-            <w:right w:val="single" w:color="000000" w:themeColor="text1" w:sz="4" w:space="0"/>
-            <w:insideH w:val="single" w:color="000000" w:themeColor="text1" w:sz="4" w:space="0"/>
-            <w:insideV w:val="single" w:color="000000" w:themeColor="text1" w:sz="4" w:space="0"/>
-          </w:tblBorders>
-          <w:tblLayout w:type="fixed"/>
-          <w:tblCellMar>
-            <w:top w:w="0" w:type="dxa"/>
-            <w:left w:w="108" w:type="dxa"/>
-            <w:bottom w:w="0" w:type="dxa"/>
-            <w:right w:w="108" w:type="dxa"/>
-          </w:tblCellMar>
-        </w:tblPrEx>
-        <w:tc>
-          <w:tcPr>
-            <w:tcW w:w="2310" w:type="dxa"/>
-          </w:tcPr>
-          <w:p>
-            <w:pPr>
-              <w:spacing w:after="0" w:line="360" w:lineRule="auto"/>
-              <w:rPr>
-                <w:rFonts w:ascii="Times New Roman" w:hAnsi="Times New Roman" w:cs="Times New Roman"/>
-                <w:sz w:val="24"/>
-                <w:szCs w:val="24"/>
-              </w:rPr>
-            </w:pPr>
-            <w:r>
-              <w:rPr>
-                <w:rFonts w:ascii="Times New Roman" w:hAnsi="Times New Roman" w:cs="Times New Roman"/>
-                <w:sz w:val="24"/>
-                <w:szCs w:val="24"/>
-              </w:rPr>
-              <w:t>Room no</w:t>
-            </w:r>
-          </w:p>
-        </w:tc>
-        <w:tc>
-          <w:tcPr>
-            <w:tcW w:w="2310" w:type="dxa"/>
-          </w:tcPr>
-          <w:p>
-            <w:pPr>
-              <w:spacing w:after="0" w:line="360" w:lineRule="auto"/>
-              <w:rPr>
-                <w:rFonts w:ascii="Times New Roman" w:hAnsi="Times New Roman" w:cs="Times New Roman"/>
-                <w:sz w:val="24"/>
-                <w:szCs w:val="24"/>
-              </w:rPr>
-            </w:pPr>
-            <w:r>
-              <w:rPr>
-                <w:rFonts w:ascii="Times New Roman" w:hAnsi="Times New Roman" w:cs="Times New Roman"/>
-                <w:sz w:val="24"/>
-                <w:szCs w:val="24"/>
-              </w:rPr>
-              <w:t>Int</w:t>
-            </w:r>
-          </w:p>
-        </w:tc>
-        <w:tc>
-          <w:tcPr>
-            <w:tcW w:w="2311" w:type="dxa"/>
-          </w:tcPr>
-          <w:p>
-            <w:pPr>
-              <w:spacing w:after="0" w:line="360" w:lineRule="auto"/>
-              <w:rPr>
-                <w:rFonts w:ascii="Times New Roman" w:hAnsi="Times New Roman" w:cs="Times New Roman"/>
-                <w:sz w:val="24"/>
-                <w:szCs w:val="24"/>
-              </w:rPr>
-            </w:pPr>
-            <w:r>
-              <w:rPr>
-                <w:rFonts w:ascii="Times New Roman" w:hAnsi="Times New Roman" w:cs="Times New Roman"/>
-                <w:sz w:val="24"/>
-                <w:szCs w:val="24"/>
-              </w:rPr>
-              <w:t>30</w:t>
-            </w:r>
-          </w:p>
-        </w:tc>
-        <w:tc>
-          <w:tcPr>
-            <w:tcW w:w="2311" w:type="dxa"/>
-          </w:tcPr>
-          <w:p>
-            <w:pPr>
-              <w:spacing w:after="0" w:line="360" w:lineRule="auto"/>
-              <w:rPr>
-                <w:rFonts w:ascii="Times New Roman" w:hAnsi="Times New Roman" w:cs="Times New Roman"/>
-                <w:sz w:val="24"/>
-                <w:szCs w:val="24"/>
-              </w:rPr>
-            </w:pPr>
-            <w:r>
-              <w:rPr>
-                <w:rFonts w:ascii="Times New Roman" w:hAnsi="Times New Roman" w:cs="Times New Roman"/>
-                <w:sz w:val="24"/>
-                <w:szCs w:val="24"/>
-              </w:rPr>
-              <w:t>Room no</w:t>
-            </w:r>
-          </w:p>
-        </w:tc>
-      </w:tr>
-      <w:tr>
-        <w:tblPrEx>
-          <w:tblBorders>
-            <w:top w:val="single" w:color="000000" w:themeColor="text1" w:sz="4" w:space="0"/>
-            <w:left w:val="single" w:color="000000" w:themeColor="text1" w:sz="4" w:space="0"/>
-            <w:bottom w:val="single" w:color="000000" w:themeColor="text1" w:sz="4" w:space="0"/>
-            <w:right w:val="single" w:color="000000" w:themeColor="text1" w:sz="4" w:space="0"/>
-            <w:insideH w:val="single" w:color="000000" w:themeColor="text1" w:sz="4" w:space="0"/>
-            <w:insideV w:val="single" w:color="000000" w:themeColor="text1" w:sz="4" w:space="0"/>
-          </w:tblBorders>
-          <w:tblLayout w:type="fixed"/>
-          <w:tblCellMar>
-            <w:top w:w="0" w:type="dxa"/>
-            <w:left w:w="108" w:type="dxa"/>
-            <w:bottom w:w="0" w:type="dxa"/>
-            <w:right w:w="108" w:type="dxa"/>
-          </w:tblCellMar>
-        </w:tblPrEx>
-        <w:tc>
-          <w:tcPr>
-            <w:tcW w:w="2310" w:type="dxa"/>
-          </w:tcPr>
-          <w:p>
-            <w:pPr>
-              <w:spacing w:after="0" w:line="360" w:lineRule="auto"/>
-              <w:rPr>
-                <w:rFonts w:ascii="Times New Roman" w:hAnsi="Times New Roman" w:cs="Times New Roman"/>
-                <w:sz w:val="24"/>
-                <w:szCs w:val="24"/>
-              </w:rPr>
-            </w:pPr>
-            <w:r>
-              <w:rPr>
-                <w:rFonts w:ascii="Times New Roman" w:hAnsi="Times New Roman" w:cs="Times New Roman"/>
-                <w:sz w:val="24"/>
-                <w:szCs w:val="24"/>
-              </w:rPr>
-              <w:t>Room fees</w:t>
-            </w:r>
-          </w:p>
-        </w:tc>
-        <w:tc>
-          <w:tcPr>
-            <w:tcW w:w="2310" w:type="dxa"/>
-          </w:tcPr>
-          <w:p>
-            <w:pPr>
-              <w:spacing w:after="0" w:line="360" w:lineRule="auto"/>
-              <w:rPr>
-                <w:rFonts w:ascii="Times New Roman" w:hAnsi="Times New Roman" w:cs="Times New Roman"/>
-                <w:sz w:val="24"/>
-                <w:szCs w:val="24"/>
-              </w:rPr>
-            </w:pPr>
-            <w:r>
-              <w:rPr>
-                <w:rFonts w:ascii="Times New Roman" w:hAnsi="Times New Roman" w:cs="Times New Roman"/>
-                <w:sz w:val="24"/>
-                <w:szCs w:val="24"/>
-              </w:rPr>
-              <w:t>Int</w:t>
-            </w:r>
-          </w:p>
-        </w:tc>
-        <w:tc>
-          <w:tcPr>
-            <w:tcW w:w="2311" w:type="dxa"/>
-          </w:tcPr>
-          <w:p>
-            <w:pPr>
-              <w:spacing w:after="0" w:line="360" w:lineRule="auto"/>
-              <w:rPr>
-                <w:rFonts w:ascii="Times New Roman" w:hAnsi="Times New Roman" w:cs="Times New Roman"/>
-                <w:sz w:val="24"/>
-                <w:szCs w:val="24"/>
-              </w:rPr>
-            </w:pPr>
-            <w:r>
-              <w:rPr>
-                <w:rFonts w:ascii="Times New Roman" w:hAnsi="Times New Roman" w:cs="Times New Roman"/>
-                <w:sz w:val="24"/>
-                <w:szCs w:val="24"/>
+                <w:lang w:val="en-US"/>
               </w:rPr>
               <w:t>10</w:t>
             </w:r>
@@ -9409,6 +8682,7 @@
                 <w:rFonts w:ascii="Times New Roman" w:hAnsi="Times New Roman" w:cs="Times New Roman"/>
                 <w:sz w:val="24"/>
                 <w:szCs w:val="24"/>
+                <w:lang w:val="en-US"/>
               </w:rPr>
             </w:pPr>
             <w:r>
@@ -9416,119 +8690,9 @@
                 <w:rFonts w:ascii="Times New Roman" w:hAnsi="Times New Roman" w:cs="Times New Roman"/>
                 <w:sz w:val="24"/>
                 <w:szCs w:val="24"/>
+                <w:lang w:val="en-US"/>
               </w:rPr>
-              <w:t>Room fees</w:t>
-            </w:r>
-          </w:p>
-        </w:tc>
-      </w:tr>
-      <w:tr>
-        <w:tblPrEx>
-          <w:tblBorders>
-            <w:top w:val="single" w:color="000000" w:themeColor="text1" w:sz="4" w:space="0"/>
-            <w:left w:val="single" w:color="000000" w:themeColor="text1" w:sz="4" w:space="0"/>
-            <w:bottom w:val="single" w:color="000000" w:themeColor="text1" w:sz="4" w:space="0"/>
-            <w:right w:val="single" w:color="000000" w:themeColor="text1" w:sz="4" w:space="0"/>
-            <w:insideH w:val="single" w:color="000000" w:themeColor="text1" w:sz="4" w:space="0"/>
-            <w:insideV w:val="single" w:color="000000" w:themeColor="text1" w:sz="4" w:space="0"/>
-          </w:tblBorders>
-          <w:tblLayout w:type="fixed"/>
-          <w:tblCellMar>
-            <w:top w:w="0" w:type="dxa"/>
-            <w:left w:w="108" w:type="dxa"/>
-            <w:bottom w:w="0" w:type="dxa"/>
-            <w:right w:w="108" w:type="dxa"/>
-          </w:tblCellMar>
-        </w:tblPrEx>
-        <w:tc>
-          <w:tcPr>
-            <w:tcW w:w="2310" w:type="dxa"/>
-          </w:tcPr>
-          <w:p>
-            <w:pPr>
-              <w:spacing w:after="0" w:line="360" w:lineRule="auto"/>
-              <w:rPr>
-                <w:rFonts w:ascii="Times New Roman" w:hAnsi="Times New Roman" w:cs="Times New Roman"/>
-                <w:sz w:val="24"/>
-                <w:szCs w:val="24"/>
-              </w:rPr>
-            </w:pPr>
-            <w:r>
-              <w:rPr>
-                <w:rFonts w:ascii="Times New Roman" w:hAnsi="Times New Roman" w:cs="Times New Roman"/>
-                <w:sz w:val="24"/>
-                <w:szCs w:val="24"/>
-              </w:rPr>
-              <w:t>Admissionno</w:t>
-            </w:r>
-          </w:p>
-        </w:tc>
-        <w:tc>
-          <w:tcPr>
-            <w:tcW w:w="2310" w:type="dxa"/>
-          </w:tcPr>
-          <w:p>
-            <w:pPr>
-              <w:spacing w:after="0" w:line="360" w:lineRule="auto"/>
-              <w:rPr>
-                <w:rFonts w:ascii="Times New Roman" w:hAnsi="Times New Roman" w:cs="Times New Roman"/>
-                <w:sz w:val="24"/>
-                <w:szCs w:val="24"/>
-              </w:rPr>
-            </w:pPr>
-            <w:r>
-              <w:rPr>
-                <w:rFonts w:ascii="Times New Roman" w:hAnsi="Times New Roman" w:cs="Times New Roman"/>
-                <w:sz w:val="24"/>
-                <w:szCs w:val="24"/>
-              </w:rPr>
-              <w:t>Int</w:t>
-            </w:r>
-          </w:p>
-        </w:tc>
-        <w:tc>
-          <w:tcPr>
-            <w:tcW w:w="2311" w:type="dxa"/>
-          </w:tcPr>
-          <w:p>
-            <w:pPr>
-              <w:spacing w:after="0" w:line="360" w:lineRule="auto"/>
-              <w:rPr>
-                <w:rFonts w:ascii="Times New Roman" w:hAnsi="Times New Roman" w:cs="Times New Roman"/>
-                <w:sz w:val="24"/>
-                <w:szCs w:val="24"/>
-              </w:rPr>
-            </w:pPr>
-            <w:r>
-              <w:rPr>
-                <w:rFonts w:ascii="Times New Roman" w:hAnsi="Times New Roman" w:cs="Times New Roman"/>
-                <w:sz w:val="24"/>
-                <w:szCs w:val="24"/>
-              </w:rPr>
-              <w:t>10</w:t>
-            </w:r>
-          </w:p>
-        </w:tc>
-        <w:tc>
-          <w:tcPr>
-            <w:tcW w:w="2311" w:type="dxa"/>
-          </w:tcPr>
-          <w:p>
-            <w:pPr>
-              <w:spacing w:after="0" w:line="360" w:lineRule="auto"/>
-              <w:rPr>
-                <w:rFonts w:ascii="Times New Roman" w:hAnsi="Times New Roman" w:cs="Times New Roman"/>
-                <w:sz w:val="24"/>
-                <w:szCs w:val="24"/>
-              </w:rPr>
-            </w:pPr>
-            <w:r>
-              <w:rPr>
-                <w:rFonts w:ascii="Times New Roman" w:hAnsi="Times New Roman" w:cs="Times New Roman"/>
-                <w:sz w:val="24"/>
-                <w:szCs w:val="24"/>
-              </w:rPr>
-              <w:t>Admission no</w:t>
+              <w:t>Posting date</w:t>
             </w:r>
           </w:p>
         </w:tc>
@@ -9540,20 +8704,6 @@
         <w:rPr>
           <w:rFonts w:ascii="Times New Roman" w:hAnsi="Times New Roman" w:cs="Times New Roman"/>
           <w:b/>
-        </w:rPr>
-      </w:pPr>
-    </w:p>
-    <w:p>
-      <w:pPr>
-        <w:tabs>
-          <w:tab w:val="left" w:pos="2008"/>
-        </w:tabs>
-        <w:spacing w:line="360" w:lineRule="auto"/>
-        <w:jc w:val="both"/>
-        <w:rPr>
-          <w:rFonts w:ascii="Times New Roman" w:hAnsi="Times New Roman" w:cs="Times New Roman"/>
-          <w:sz w:val="24"/>
-          <w:szCs w:val="24"/>
         </w:rPr>
       </w:pPr>
     </w:p>
@@ -25199,83 +24349,19 @@
     </w:p>
     <w:p>
       <w:pPr>
-        <w:numPr>
-          <w:ilvl w:val="0"/>
-          <w:numId w:val="13"/>
-        </w:numPr>
-        <w:tabs>
-          <w:tab w:val="left" w:pos="2008"/>
-        </w:tabs>
-        <w:spacing w:line="360" w:lineRule="auto"/>
-        <w:ind w:left="0" w:leftChars="0" w:firstLine="0" w:firstLineChars="0"/>
-        <w:jc w:val="both"/>
-        <w:rPr>
-          <w:rFonts w:ascii="Times New Roman" w:hAnsi="Times New Roman" w:cs="Times New Roman"/>
-          <w:b/>
-          <w:bCs/>
-          <w:sz w:val="24"/>
-          <w:szCs w:val="24"/>
-          <w:lang w:val="en-US"/>
-        </w:rPr>
-      </w:pPr>
-      <w:r>
-        <w:rPr>
-          <w:rFonts w:ascii="Times New Roman" w:hAnsi="Times New Roman" w:cs="Times New Roman"/>
-          <w:b/>
-          <w:bCs/>
-          <w:sz w:val="24"/>
-          <w:szCs w:val="24"/>
-          <w:lang w:val="en-US"/>
-        </w:rPr>
-        <w:t>SAMPLE INPUT</w:t>
-      </w:r>
-    </w:p>
-    <w:p>
-      <w:pPr>
-        <w:numPr>
-          <w:ilvl w:val="0"/>
-          <w:numId w:val="13"/>
-        </w:numPr>
-        <w:tabs>
-          <w:tab w:val="left" w:pos="2008"/>
-        </w:tabs>
-        <w:spacing w:line="360" w:lineRule="auto"/>
-        <w:ind w:left="0" w:leftChars="0" w:firstLine="0" w:firstLineChars="0"/>
-        <w:jc w:val="both"/>
-        <w:rPr>
-          <w:rFonts w:ascii="Times New Roman" w:hAnsi="Times New Roman" w:cs="Times New Roman"/>
-          <w:b/>
-          <w:bCs/>
-          <w:sz w:val="24"/>
-          <w:szCs w:val="24"/>
-          <w:lang w:val="en-US"/>
-        </w:rPr>
-      </w:pPr>
-      <w:r>
-        <w:rPr>
-          <w:rFonts w:ascii="Times New Roman" w:hAnsi="Times New Roman" w:cs="Times New Roman"/>
-          <w:b/>
-          <w:bCs/>
-          <w:sz w:val="24"/>
-          <w:szCs w:val="24"/>
-          <w:lang w:val="en-US"/>
-        </w:rPr>
-        <w:t>SAMPLE OUTPUT</w:t>
-      </w:r>
-    </w:p>
-    <w:p>
-      <w:pPr>
-        <w:tabs>
-          <w:tab w:val="left" w:pos="2008"/>
-        </w:tabs>
-        <w:spacing w:line="360" w:lineRule="auto"/>
-        <w:jc w:val="both"/>
-        <w:rPr>
-          <w:rFonts w:ascii="Times New Roman" w:hAnsi="Times New Roman" w:cs="Times New Roman"/>
-          <w:sz w:val="24"/>
-          <w:szCs w:val="24"/>
-        </w:rPr>
-      </w:pPr>
+        <w:tabs>
+          <w:tab w:val="left" w:pos="2008"/>
+        </w:tabs>
+        <w:spacing w:line="360" w:lineRule="auto"/>
+        <w:jc w:val="both"/>
+        <w:rPr>
+          <w:rFonts w:ascii="Times New Roman" w:hAnsi="Times New Roman" w:cs="Times New Roman"/>
+          <w:sz w:val="24"/>
+          <w:szCs w:val="24"/>
+        </w:rPr>
+      </w:pPr>
+      <w:bookmarkStart w:id="10" w:name="_GoBack"/>
+      <w:bookmarkEnd w:id="10"/>
     </w:p>
     <w:sectPr>
       <w:pgSz w:w="12240" w:h="15840"/>
